--- a/pruebaseimplementacion.docx
+++ b/pruebaseimplementacion.docx
@@ -180,10 +180,7 @@
       </w:r>
       <w:proofErr w:type="spellEnd"/>
       <w:r>
-        <w:t xml:space="preserve"> </w:t>
-      </w:r>
-      <w:r>
-        <w:t>en el sistema de video bajo demanda empleando el esquema de distribución uniforme</w:t>
+        <w:t xml:space="preserve"> en el sistema de video bajo demanda empleando el esquema de distribución uniforme</w:t>
       </w:r>
     </w:p>
     <w:p>
@@ -815,6 +812,7 @@
         <w:rPr>
           <w:b/>
           <w:bCs/>
+          <w:noProof/>
         </w:rPr>
         <w:drawing>
           <wp:inline distT="0" distB="0" distL="0" distR="0" wp14:anchorId="10134F99" wp14:editId="2B2CCE66">
@@ -1069,6 +1067,7 @@
         <w:rPr>
           <w:b/>
           <w:bCs/>
+          <w:noProof/>
         </w:rPr>
         <w:drawing>
           <wp:inline distT="0" distB="0" distL="0" distR="0" wp14:anchorId="19DD4158" wp14:editId="625DF3A4">
@@ -1148,7 +1147,7 @@
           <w:sz w:val="20"/>
           <w:szCs w:val="20"/>
         </w:rPr>
-        <w:t>(1/(1+2^(i)))*ms</w:t>
+        <w:t xml:space="preserve">(1/(1+2^(i)))*ms. Esto se le suma a la </w:t>
       </w:r>
       <w:r>
         <w:rPr>
@@ -1157,8 +1156,9 @@
           <w:sz w:val="20"/>
           <w:szCs w:val="20"/>
         </w:rPr>
-        <w:t xml:space="preserve">. Esto se le suma a la </w:t>
-      </w:r>
+        <w:t xml:space="preserve">ecuación grande que se </w:t>
+      </w:r>
+      <w:proofErr w:type="spellStart"/>
       <w:r>
         <w:rPr>
           <w:rFonts w:ascii="Courier New" w:hAnsi="Courier New" w:cs="Courier New"/>
@@ -1166,9 +1166,9 @@
           <w:sz w:val="20"/>
           <w:szCs w:val="20"/>
         </w:rPr>
-        <w:t xml:space="preserve">ecuación grande que se tomo del a </w:t>
-      </w:r>
-      <w:proofErr w:type="spellStart"/>
+        <w:t>tomo</w:t>
+      </w:r>
+      <w:proofErr w:type="spellEnd"/>
       <w:r>
         <w:rPr>
           <w:rFonts w:ascii="Courier New" w:hAnsi="Courier New" w:cs="Courier New"/>
@@ -1176,9 +1176,9 @@
           <w:sz w:val="20"/>
           <w:szCs w:val="20"/>
         </w:rPr>
-        <w:t>Window</w:t>
-      </w:r>
-      <w:proofErr w:type="spellEnd"/>
+        <w:t xml:space="preserve"> del a </w:t>
+      </w:r>
+      <w:proofErr w:type="spellStart"/>
       <w:r>
         <w:rPr>
           <w:rFonts w:ascii="Courier New" w:hAnsi="Courier New" w:cs="Courier New"/>
@@ -1186,9 +1186,9 @@
           <w:sz w:val="20"/>
           <w:szCs w:val="20"/>
         </w:rPr>
-        <w:t xml:space="preserve"> </w:t>
-      </w:r>
-      <w:proofErr w:type="spellStart"/>
+        <w:t>Window</w:t>
+      </w:r>
+      <w:proofErr w:type="spellEnd"/>
       <w:r>
         <w:rPr>
           <w:rFonts w:ascii="Courier New" w:hAnsi="Courier New" w:cs="Courier New"/>
@@ -1196,9 +1196,9 @@
           <w:sz w:val="20"/>
           <w:szCs w:val="20"/>
         </w:rPr>
-        <w:t>based</w:t>
-      </w:r>
-      <w:proofErr w:type="spellEnd"/>
+        <w:t xml:space="preserve"> </w:t>
+      </w:r>
+      <w:proofErr w:type="spellStart"/>
       <w:r>
         <w:rPr>
           <w:rFonts w:ascii="Courier New" w:hAnsi="Courier New" w:cs="Courier New"/>
@@ -1206,6 +1206,16 @@
           <w:sz w:val="20"/>
           <w:szCs w:val="20"/>
         </w:rPr>
+        <w:t>based</w:t>
+      </w:r>
+      <w:proofErr w:type="spellEnd"/>
+      <w:r>
+        <w:rPr>
+          <w:rFonts w:ascii="Courier New" w:hAnsi="Courier New" w:cs="Courier New"/>
+          <w:color w:val="000000"/>
+          <w:sz w:val="20"/>
+          <w:szCs w:val="20"/>
+        </w:rPr>
         <w:t xml:space="preserve">, para hacer los ejercicios, la que se metió en la presentación de PT1. </w:t>
       </w:r>
     </w:p>
@@ -1221,6 +1231,7 @@
         <w:rPr>
           <w:b/>
           <w:bCs/>
+          <w:noProof/>
         </w:rPr>
         <w:drawing>
           <wp:inline distT="0" distB="0" distL="0" distR="0" wp14:anchorId="242E30ED" wp14:editId="67365473">
@@ -1262,10 +1273,6 @@
     <w:p>
       <w:pPr>
         <w:jc w:val="both"/>
-        <w:rPr>
-          <w:b/>
-          <w:bCs/>
-        </w:rPr>
       </w:pPr>
       <w:r>
         <w:t xml:space="preserve">Esta gráfica representa las poblaciones promedio de </w:t>
@@ -1297,6 +1304,280 @@
       <w:r>
         <w:t xml:space="preserve"> y considerando que hay transición en la ultima ventana, pero en vez de moverse a una ventana más hacia arriba, las poblaciones quedan igual y lo único que se aumenta es el tiempo. </w:t>
       </w:r>
+    </w:p>
+    <w:p>
+      <w:pPr>
+        <w:jc w:val="center"/>
+        <w:rPr>
+          <w:b/>
+          <w:bCs/>
+          <w:noProof/>
+        </w:rPr>
+      </w:pPr>
+      <w:r>
+        <w:rPr>
+          <w:b/>
+          <w:bCs/>
+          <w:noProof/>
+        </w:rPr>
+        <w:lastRenderedPageBreak/>
+        <w:t>Ancho de banda proveniente de los servidores</w:t>
+      </w:r>
+    </w:p>
+    <w:p>
+      <w:pPr>
+        <w:jc w:val="center"/>
+        <w:rPr>
+          <w:b/>
+          <w:bCs/>
+        </w:rPr>
+      </w:pPr>
+      <w:r>
+        <w:rPr>
+          <w:b/>
+          <w:bCs/>
+          <w:noProof/>
+        </w:rPr>
+        <w:drawing>
+          <wp:inline distT="0" distB="0" distL="0" distR="0" wp14:anchorId="33AE1BD9" wp14:editId="56AEDBC9">
+            <wp:extent cx="4805349" cy="3600000"/>
+            <wp:effectExtent l="0" t="0" r="0" b="0"/>
+            <wp:docPr id="13" name="Imagen 13"/>
+            <wp:cNvGraphicFramePr>
+              <a:graphicFrameLocks xmlns:a="http://schemas.openxmlformats.org/drawingml/2006/main" noChangeAspect="1"/>
+            </wp:cNvGraphicFramePr>
+            <a:graphic xmlns:a="http://schemas.openxmlformats.org/drawingml/2006/main">
+              <a:graphicData uri="http://schemas.openxmlformats.org/drawingml/2006/picture">
+                <pic:pic xmlns:pic="http://schemas.openxmlformats.org/drawingml/2006/picture">
+                  <pic:nvPicPr>
+                    <pic:cNvPr id="0" name="Picture 1"/>
+                    <pic:cNvPicPr>
+                      <a:picLocks noChangeAspect="1" noChangeArrowheads="1"/>
+                    </pic:cNvPicPr>
+                  </pic:nvPicPr>
+                  <pic:blipFill>
+                    <a:blip r:embed="rId16">
+                      <a:extLst>
+                        <a:ext uri="{28A0092B-C50C-407E-A947-70E740481C1C}">
+                          <a14:useLocalDpi xmlns:a14="http://schemas.microsoft.com/office/drawing/2010/main" val="0"/>
+                        </a:ext>
+                      </a:extLst>
+                    </a:blip>
+                    <a:srcRect/>
+                    <a:stretch>
+                      <a:fillRect/>
+                    </a:stretch>
+                  </pic:blipFill>
+                  <pic:spPr bwMode="auto">
+                    <a:xfrm>
+                      <a:off x="0" y="0"/>
+                      <a:ext cx="4805349" cy="3600000"/>
+                    </a:xfrm>
+                    <a:prstGeom prst="rect">
+                      <a:avLst/>
+                    </a:prstGeom>
+                    <a:noFill/>
+                    <a:ln>
+                      <a:noFill/>
+                    </a:ln>
+                  </pic:spPr>
+                </pic:pic>
+              </a:graphicData>
+            </a:graphic>
+          </wp:inline>
+        </w:drawing>
+      </w:r>
+    </w:p>
+    <w:p>
+      <w:pPr>
+        <w:jc w:val="both"/>
+      </w:pPr>
+      <w:r>
+        <w:t xml:space="preserve">Está gráfica representa los </w:t>
+      </w:r>
+      <w:r>
+        <w:t>recursos provenientes</w:t>
+      </w:r>
+      <w:r>
+        <w:t xml:space="preserve"> de los servidores</w:t>
+      </w:r>
+      <w:r>
+        <w:t xml:space="preserve"> que consumen las poblaciones promedio totales</w:t>
+      </w:r>
+    </w:p>
+    <w:p>
+      <w:pPr>
+        <w:jc w:val="center"/>
+      </w:pPr>
+      <w:r>
+        <w:rPr>
+          <w:noProof/>
+        </w:rPr>
+        <w:drawing>
+          <wp:inline distT="0" distB="0" distL="0" distR="0" wp14:anchorId="12A20C92" wp14:editId="667EB57F">
+            <wp:extent cx="4804963" cy="3600000"/>
+            <wp:effectExtent l="0" t="0" r="0" b="0"/>
+            <wp:docPr id="14" name="Imagen 14"/>
+            <wp:cNvGraphicFramePr>
+              <a:graphicFrameLocks xmlns:a="http://schemas.openxmlformats.org/drawingml/2006/main" noChangeAspect="1"/>
+            </wp:cNvGraphicFramePr>
+            <a:graphic xmlns:a="http://schemas.openxmlformats.org/drawingml/2006/main">
+              <a:graphicData uri="http://schemas.openxmlformats.org/drawingml/2006/picture">
+                <pic:pic xmlns:pic="http://schemas.openxmlformats.org/drawingml/2006/picture">
+                  <pic:nvPicPr>
+                    <pic:cNvPr id="0" name="Picture 2"/>
+                    <pic:cNvPicPr>
+                      <a:picLocks noChangeAspect="1" noChangeArrowheads="1"/>
+                    </pic:cNvPicPr>
+                  </pic:nvPicPr>
+                  <pic:blipFill>
+                    <a:blip r:embed="rId17">
+                      <a:extLst>
+                        <a:ext uri="{28A0092B-C50C-407E-A947-70E740481C1C}">
+                          <a14:useLocalDpi xmlns:a14="http://schemas.microsoft.com/office/drawing/2010/main" val="0"/>
+                        </a:ext>
+                      </a:extLst>
+                    </a:blip>
+                    <a:srcRect/>
+                    <a:stretch>
+                      <a:fillRect/>
+                    </a:stretch>
+                  </pic:blipFill>
+                  <pic:spPr bwMode="auto">
+                    <a:xfrm>
+                      <a:off x="0" y="0"/>
+                      <a:ext cx="4804963" cy="3600000"/>
+                    </a:xfrm>
+                    <a:prstGeom prst="rect">
+                      <a:avLst/>
+                    </a:prstGeom>
+                    <a:noFill/>
+                    <a:ln>
+                      <a:noFill/>
+                    </a:ln>
+                  </pic:spPr>
+                </pic:pic>
+              </a:graphicData>
+            </a:graphic>
+          </wp:inline>
+        </w:drawing>
+      </w:r>
+    </w:p>
+    <w:p>
+      <w:pPr>
+        <w:jc w:val="both"/>
+      </w:pPr>
+      <w:r>
+        <w:t>Está gráfica representa los recursos provenientes de los servidores</w:t>
+      </w:r>
+      <w:r>
+        <w:t xml:space="preserve"> que consumen las poblaciones promedio por cada iteración</w:t>
+      </w:r>
+    </w:p>
+    <w:p>
+      <w:pPr>
+        <w:jc w:val="both"/>
+      </w:pPr>
+      <w:r>
+        <w:t>Para obtener las 2 gráficas anteriores se utilizo ya la definición del nuevo esquema que nos dieron (escalar con una recta)</w:t>
+      </w:r>
+    </w:p>
+    <w:p>
+      <w:pPr>
+        <w:jc w:val="both"/>
+      </w:pPr>
+    </w:p>
+    <w:p>
+      <w:pPr>
+        <w:jc w:val="center"/>
+      </w:pPr>
+      <w:r>
+        <w:lastRenderedPageBreak/>
+        <w:drawing>
+          <wp:inline distT="0" distB="0" distL="0" distR="0" wp14:anchorId="01841944" wp14:editId="76CBC4D8">
+            <wp:extent cx="4800000" cy="3600000"/>
+            <wp:effectExtent l="0" t="0" r="635" b="635"/>
+            <wp:docPr id="15" name="Imagen 15" descr="Gráfico, Gráfico de superficie&#10;&#10;Descripción generada automáticamente"/>
+            <wp:cNvGraphicFramePr>
+              <a:graphicFrameLocks xmlns:a="http://schemas.openxmlformats.org/drawingml/2006/main" noChangeAspect="1"/>
+            </wp:cNvGraphicFramePr>
+            <a:graphic xmlns:a="http://schemas.openxmlformats.org/drawingml/2006/main">
+              <a:graphicData uri="http://schemas.openxmlformats.org/drawingml/2006/picture">
+                <pic:pic xmlns:pic="http://schemas.openxmlformats.org/drawingml/2006/picture">
+                  <pic:nvPicPr>
+                    <pic:cNvPr id="15" name="Imagen 15" descr="Gráfico, Gráfico de superficie&#10;&#10;Descripción generada automáticamente"/>
+                    <pic:cNvPicPr/>
+                  </pic:nvPicPr>
+                  <pic:blipFill>
+                    <a:blip r:embed="rId18"/>
+                    <a:stretch>
+                      <a:fillRect/>
+                    </a:stretch>
+                  </pic:blipFill>
+                  <pic:spPr>
+                    <a:xfrm>
+                      <a:off x="0" y="0"/>
+                      <a:ext cx="4800000" cy="3600000"/>
+                    </a:xfrm>
+                    <a:prstGeom prst="rect">
+                      <a:avLst/>
+                    </a:prstGeom>
+                  </pic:spPr>
+                </pic:pic>
+              </a:graphicData>
+            </a:graphic>
+          </wp:inline>
+        </w:drawing>
+      </w:r>
+    </w:p>
+    <w:p>
+      <w:pPr>
+        <w:jc w:val="both"/>
+      </w:pPr>
+      <w:r>
+        <w:t xml:space="preserve">Esta gráfica se obtuvo ya ocupando </w:t>
+      </w:r>
+      <w:proofErr w:type="spellStart"/>
+      <w:r>
+        <w:t>msi</w:t>
+      </w:r>
+      <w:proofErr w:type="spellEnd"/>
+      <w:r>
+        <w:t xml:space="preserve"> y otras restricciones</w:t>
+      </w:r>
+      <w:r>
+        <w:t xml:space="preserve"> (transición de los usuarios en la ventana C) </w:t>
+      </w:r>
+    </w:p>
+    <w:p>
+      <w:pPr>
+        <w:jc w:val="both"/>
+      </w:pPr>
+    </w:p>
+    <w:p>
+      <w:pPr>
+        <w:jc w:val="both"/>
+      </w:pPr>
+    </w:p>
+    <w:p>
+      <w:pPr>
+        <w:jc w:val="both"/>
+      </w:pPr>
+    </w:p>
+    <w:p>
+      <w:pPr>
+        <w:jc w:val="both"/>
+      </w:pPr>
+    </w:p>
+    <w:p>
+      <w:pPr>
+        <w:jc w:val="center"/>
+      </w:pPr>
+    </w:p>
+    <w:p>
+      <w:pPr>
+        <w:jc w:val="both"/>
+      </w:pPr>
     </w:p>
     <w:sectPr>
       <w:pgSz w:w="12240" w:h="15840"/>
